--- a/++Templated Entries/READY/Duchamp, Marcel/Marcel Duchamp (Amit).docx
+++ b/++Templated Entries/READY/Duchamp, Marcel/Marcel Duchamp (Amit).docx
@@ -320,9 +320,6 @@
       <w:tr>
         <w:sdt>
           <w:sdtPr>
-            <w:rPr>
-              <w:b/>
-            </w:rPr>
             <w:alias w:val="Article headword"/>
             <w:tag w:val="articleHeadword"/>
             <w:id w:val="-361440020"/>
@@ -348,31 +345,13 @@
                   </w:rPr>
                 </w:pPr>
                 <w:r>
-                  <w:rPr>
-                    <w:b/>
-                  </w:rPr>
                   <w:t>Duchamp</w:t>
                 </w:r>
                 <w:r>
-                  <w:rPr>
-                    <w:b/>
-                  </w:rPr>
                   <w:t>, Marcel</w:t>
                 </w:r>
                 <w:r>
-                  <w:rPr>
-                    <w:b/>
-                  </w:rPr>
-                  <w:t xml:space="preserve"> </w:t>
-                </w:r>
-                <w:r>
-                  <w:rPr>
-                    <w:rFonts w:asciiTheme="majorBidi" w:hAnsiTheme="majorBidi" w:cstheme="majorBidi"/>
-                    <w:sz w:val="24"/>
-                    <w:szCs w:val="24"/>
-                    <w:lang w:val="en-US"/>
-                  </w:rPr>
-                  <w:t>(July 28, 1887-October 2, 1968)</w:t>
+                  <w:t xml:space="preserve"> (July 28, 1887-October 2, 1968)</w:t>
                 </w:r>
               </w:p>
             </w:tc>
@@ -477,6 +456,13 @@
       <w:tr>
         <w:sdt>
           <w:sdtPr>
+            <w:rPr>
+              <w:b/>
+              <w:bCs/>
+              <w:color w:val="5B9BD5" w:themeColor="accent1"/>
+              <w:sz w:val="18"/>
+              <w:szCs w:val="18"/>
+            </w:rPr>
             <w:alias w:val="Article text"/>
             <w:tag w:val="articleText"/>
             <w:id w:val="634067588"/>
@@ -484,15 +470,7 @@
               <w:docPart w:val="82E6D912054DBB41815A1EB228B2A5EB"/>
             </w:placeholder>
           </w:sdtPr>
-          <w:sdtEndPr>
-            <w:rPr>
-              <w:b/>
-              <w:bCs/>
-              <w:color w:val="5B9BD5" w:themeColor="accent1"/>
-              <w:sz w:val="18"/>
-              <w:szCs w:val="18"/>
-            </w:rPr>
-          </w:sdtEndPr>
+          <w:sdtEndPr/>
           <w:sdtContent>
             <w:tc>
               <w:tcPr>
@@ -503,525 +481,75 @@
                 </w:tcMar>
               </w:tcPr>
               <w:p>
-                <w:pPr>
-                  <w:rPr>
-                    <w:rFonts w:asciiTheme="majorBidi" w:hAnsiTheme="majorBidi" w:cstheme="majorBidi"/>
-                    <w:sz w:val="24"/>
-                    <w:szCs w:val="24"/>
-                  </w:rPr>
-                </w:pPr>
-                <w:r>
-                  <w:rPr>
-                    <w:rFonts w:asciiTheme="majorBidi" w:hAnsiTheme="majorBidi" w:cstheme="majorBidi"/>
-                    <w:sz w:val="24"/>
-                    <w:szCs w:val="24"/>
-                  </w:rPr>
-                  <w:t xml:space="preserve">Marcel Duchamp was a </w:t>
-                </w:r>
-                <w:r>
-                  <w:rPr>
-                    <w:rFonts w:asciiTheme="majorBidi" w:hAnsiTheme="majorBidi" w:cstheme="majorBidi"/>
-                    <w:sz w:val="24"/>
-                    <w:szCs w:val="24"/>
-                  </w:rPr>
-                  <w:t xml:space="preserve">prominent </w:t>
-                </w:r>
-                <w:r>
-                  <w:rPr>
-                    <w:rFonts w:asciiTheme="majorBidi" w:hAnsiTheme="majorBidi" w:cstheme="majorBidi"/>
-                    <w:sz w:val="24"/>
-                    <w:szCs w:val="24"/>
-                  </w:rPr>
-                  <w:t>artist</w:t>
-                </w:r>
-                <w:r>
-                  <w:rPr>
-                    <w:rFonts w:asciiTheme="majorBidi" w:hAnsiTheme="majorBidi" w:cstheme="majorBidi"/>
-                    <w:sz w:val="24"/>
-                    <w:szCs w:val="24"/>
-                  </w:rPr>
-                  <w:t xml:space="preserve">, and an influential figure in </w:t>
-                </w:r>
-                <w:r>
-                  <w:rPr>
-                    <w:rFonts w:asciiTheme="majorBidi" w:hAnsiTheme="majorBidi" w:cstheme="majorBidi"/>
-                    <w:sz w:val="24"/>
-                    <w:szCs w:val="24"/>
-                  </w:rPr>
-                  <w:t xml:space="preserve">aesthetics, the philosophy of art, and </w:t>
-                </w:r>
-                <w:r>
-                  <w:rPr>
-                    <w:rFonts w:asciiTheme="majorBidi" w:hAnsiTheme="majorBidi" w:cstheme="majorBidi"/>
-                    <w:sz w:val="24"/>
-                    <w:szCs w:val="24"/>
-                  </w:rPr>
-                  <w:t>experimental cinema. In 1924 he collaborated with artist Man Ray and composer Erik Satie</w:t>
-                </w:r>
-                <w:r>
-                  <w:rPr>
-                    <w:rFonts w:asciiTheme="majorBidi" w:hAnsiTheme="majorBidi" w:cstheme="majorBidi"/>
-                    <w:sz w:val="24"/>
-                    <w:szCs w:val="24"/>
-                  </w:rPr>
-                  <w:t xml:space="preserve"> o</w:t>
-                </w:r>
-                <w:r>
-                  <w:rPr>
-                    <w:rFonts w:asciiTheme="majorBidi" w:hAnsiTheme="majorBidi" w:cstheme="majorBidi"/>
-                    <w:sz w:val="24"/>
-                    <w:szCs w:val="24"/>
-                  </w:rPr>
-                  <w:t xml:space="preserve">n René Clair’s </w:t>
-                </w:r>
-                <w:r>
-                  <w:rPr>
-                    <w:rFonts w:asciiTheme="majorBidi" w:hAnsiTheme="majorBidi" w:cstheme="majorBidi"/>
-                    <w:sz w:val="24"/>
-                    <w:szCs w:val="24"/>
-                  </w:rPr>
-                  <w:t>film</w:t>
-                </w:r>
-                <w:r>
-                  <w:rPr>
-                    <w:rFonts w:asciiTheme="majorBidi" w:hAnsiTheme="majorBidi" w:cstheme="majorBidi"/>
-                    <w:sz w:val="24"/>
-                    <w:szCs w:val="24"/>
-                  </w:rPr>
-                  <w:t xml:space="preserve"> </w:t>
-                </w:r>
-                <w:r>
-                  <w:rPr>
-                    <w:rFonts w:asciiTheme="majorBidi" w:hAnsiTheme="majorBidi" w:cstheme="majorBidi"/>
-                    <w:i/>
-                    <w:iCs/>
-                    <w:sz w:val="24"/>
-                    <w:szCs w:val="24"/>
-                  </w:rPr>
-                  <w:t>Entr'acte</w:t>
-                </w:r>
-                <w:r>
-                  <w:rPr>
-                    <w:rFonts w:asciiTheme="majorBidi" w:hAnsiTheme="majorBidi" w:cstheme="majorBidi"/>
-                    <w:sz w:val="24"/>
-                    <w:szCs w:val="24"/>
-                  </w:rPr>
-                  <w:t>. Two years later, Duchamp directed</w:t>
-                </w:r>
-                <w:r>
-                  <w:rPr>
-                    <w:rFonts w:asciiTheme="majorBidi" w:hAnsiTheme="majorBidi" w:cstheme="majorBidi"/>
-                    <w:sz w:val="24"/>
-                    <w:szCs w:val="24"/>
-                  </w:rPr>
-                  <w:t xml:space="preserve"> </w:t>
+                <w:r>
+                  <w:t xml:space="preserve">Marcel Duchamp was a prominent artist, and an influential figure in aesthetics, the philosophy of art, and experimental cinema. In 1924 he collaborated with artist Man Ray and composer Erik Satie on René Clair’s film Entr'acte. Two years later, Duchamp directed </w:t>
                 </w:r>
                 <w:proofErr w:type="spellStart"/>
                 <w:r>
-                  <w:rPr>
-                    <w:rFonts w:asciiTheme="majorBidi" w:hAnsiTheme="majorBidi" w:cstheme="majorBidi"/>
-                    <w:i/>
-                    <w:iCs/>
-                    <w:sz w:val="24"/>
-                    <w:szCs w:val="24"/>
-                  </w:rPr>
                   <w:t>Anémic</w:t>
                 </w:r>
                 <w:proofErr w:type="spellEnd"/>
                 <w:r>
-                  <w:rPr>
-                    <w:rFonts w:asciiTheme="majorBidi" w:hAnsiTheme="majorBidi" w:cstheme="majorBidi"/>
-                    <w:i/>
-                    <w:iCs/>
-                    <w:sz w:val="24"/>
-                    <w:szCs w:val="24"/>
-                  </w:rPr>
-                  <w:t xml:space="preserve"> cinema</w:t>
-                </w:r>
-                <w:r>
-                  <w:rPr>
-                    <w:rFonts w:asciiTheme="majorBidi" w:hAnsiTheme="majorBidi" w:cstheme="majorBidi"/>
-                    <w:sz w:val="24"/>
-                    <w:szCs w:val="24"/>
-                  </w:rPr>
-                  <w:t xml:space="preserve"> (1926), a short experimental film that </w:t>
-                </w:r>
-                <w:r>
-                  <w:rPr>
-                    <w:rFonts w:asciiTheme="majorBidi" w:hAnsiTheme="majorBidi" w:cstheme="majorBidi"/>
-                    <w:sz w:val="24"/>
-                    <w:szCs w:val="24"/>
-                  </w:rPr>
-                  <w:t xml:space="preserve">further </w:t>
-                </w:r>
-                <w:r>
-                  <w:rPr>
-                    <w:rFonts w:asciiTheme="majorBidi" w:hAnsiTheme="majorBidi" w:cstheme="majorBidi"/>
-                    <w:sz w:val="24"/>
-                    <w:szCs w:val="24"/>
-                  </w:rPr>
-                  <w:t>exp</w:t>
-                </w:r>
-                <w:r>
-                  <w:rPr>
-                    <w:rFonts w:asciiTheme="majorBidi" w:hAnsiTheme="majorBidi" w:cstheme="majorBidi"/>
-                    <w:sz w:val="24"/>
-                    <w:szCs w:val="24"/>
-                  </w:rPr>
-                  <w:t>lore</w:t>
-                </w:r>
-                <w:r>
-                  <w:rPr>
-                    <w:rFonts w:asciiTheme="majorBidi" w:hAnsiTheme="majorBidi" w:cstheme="majorBidi"/>
-                    <w:sz w:val="24"/>
-                    <w:szCs w:val="24"/>
-                  </w:rPr>
+                  <w:t xml:space="preserve"> cinema (1926), a short experimental film that further explore</w:t>
+                </w:r>
+                <w:r>
                   <w:t>d</w:t>
                 </w:r>
                 <w:r>
-                  <w:rPr>
-                    <w:rFonts w:asciiTheme="majorBidi" w:hAnsiTheme="majorBidi" w:cstheme="majorBidi"/>
-                    <w:sz w:val="24"/>
-                    <w:szCs w:val="24"/>
-                  </w:rPr>
                   <w:t xml:space="preserve"> themes he </w:t>
                 </w:r>
                 <w:r>
-                  <w:rPr>
-                    <w:rFonts w:asciiTheme="majorBidi" w:hAnsiTheme="majorBidi" w:cstheme="majorBidi"/>
-                    <w:sz w:val="24"/>
-                    <w:szCs w:val="24"/>
-                  </w:rPr>
                   <w:t>navigated</w:t>
                 </w:r>
                 <w:r>
-                  <w:rPr>
-                    <w:rFonts w:asciiTheme="majorBidi" w:hAnsiTheme="majorBidi" w:cstheme="majorBidi"/>
-                    <w:sz w:val="24"/>
-                    <w:szCs w:val="24"/>
-                  </w:rPr>
-                  <w:t xml:space="preserve"> in </w:t>
-                </w:r>
-                <w:r>
-                  <w:rPr>
-                    <w:rFonts w:asciiTheme="majorBidi" w:hAnsiTheme="majorBidi" w:cstheme="majorBidi"/>
-                    <w:sz w:val="24"/>
-                    <w:szCs w:val="24"/>
-                  </w:rPr>
-                  <w:t>other media, including sculpture and pain</w:t>
-                </w:r>
-                <w:r>
-                  <w:rPr>
-                    <w:rFonts w:asciiTheme="majorBidi" w:hAnsiTheme="majorBidi" w:cstheme="majorBidi"/>
-                    <w:sz w:val="24"/>
-                    <w:szCs w:val="24"/>
-                  </w:rPr>
-                  <w:t>t</w:t>
-                </w:r>
-                <w:r>
-                  <w:rPr>
-                    <w:rFonts w:asciiTheme="majorBidi" w:hAnsiTheme="majorBidi" w:cstheme="majorBidi"/>
-                    <w:sz w:val="24"/>
-                    <w:szCs w:val="24"/>
-                  </w:rPr>
-                  <w:t xml:space="preserve">ing. </w:t>
-                </w:r>
-                <w:r>
-                  <w:rPr>
-                    <w:rFonts w:asciiTheme="majorBidi" w:hAnsiTheme="majorBidi" w:cstheme="majorBidi"/>
-                    <w:sz w:val="24"/>
-                    <w:szCs w:val="24"/>
-                  </w:rPr>
+                  <w:t xml:space="preserve"> in other media, including sculpture and painting. </w:t>
+                </w:r>
+                <w:r>
                   <w:t xml:space="preserve">In </w:t>
                 </w:r>
                 <w:proofErr w:type="spellStart"/>
                 <w:r>
-                  <w:rPr>
-                    <w:rFonts w:asciiTheme="majorBidi" w:hAnsiTheme="majorBidi" w:cstheme="majorBidi"/>
-                    <w:i/>
-                    <w:sz w:val="24"/>
-                    <w:szCs w:val="24"/>
-                  </w:rPr>
                   <w:t>Anémic</w:t>
                 </w:r>
                 <w:proofErr w:type="spellEnd"/>
                 <w:r>
-                  <w:rPr>
-                    <w:rFonts w:asciiTheme="majorBidi" w:hAnsiTheme="majorBidi" w:cstheme="majorBidi"/>
-                    <w:i/>
-                    <w:sz w:val="24"/>
-                    <w:szCs w:val="24"/>
-                  </w:rPr>
                   <w:t xml:space="preserve"> cinema, </w:t>
                 </w:r>
                 <w:r>
-                  <w:rPr>
-                    <w:rFonts w:asciiTheme="majorBidi" w:hAnsiTheme="majorBidi" w:cstheme="majorBidi"/>
-                    <w:sz w:val="24"/>
-                    <w:szCs w:val="24"/>
-                  </w:rPr>
-                  <w:t xml:space="preserve">Duchamp used </w:t>
-                </w:r>
-                <w:r>
-                  <w:rPr>
-                    <w:rFonts w:asciiTheme="majorBidi" w:hAnsiTheme="majorBidi" w:cstheme="majorBidi"/>
-                    <w:sz w:val="24"/>
-                    <w:szCs w:val="24"/>
-                  </w:rPr>
-                  <w:t xml:space="preserve">for the first time </w:t>
-                </w:r>
-                <w:r>
-                  <w:rPr>
-                    <w:rFonts w:asciiTheme="majorBidi" w:hAnsiTheme="majorBidi" w:cstheme="majorBidi"/>
-                    <w:sz w:val="24"/>
-                    <w:szCs w:val="24"/>
-                  </w:rPr>
-                  <w:t xml:space="preserve">spinning discs he called </w:t>
+                  <w:t>Duc</w:t>
+                </w:r>
+                <w:bookmarkStart w:id="0" w:name="_GoBack"/>
+                <w:bookmarkEnd w:id="0"/>
+                <w:r>
+                  <w:t xml:space="preserve">hamp used for the first time spinning discs he called </w:t>
                 </w:r>
                 <w:proofErr w:type="spellStart"/>
                 <w:r>
-                  <w:rPr>
-                    <w:rFonts w:asciiTheme="majorBidi" w:hAnsiTheme="majorBidi" w:cstheme="majorBidi"/>
-                    <w:i/>
-                    <w:iCs/>
-                    <w:sz w:val="24"/>
-                    <w:szCs w:val="24"/>
-                  </w:rPr>
                   <w:t>Rotoreliefs</w:t>
                 </w:r>
                 <w:proofErr w:type="spellEnd"/>
                 <w:r>
-                  <w:rPr>
-                    <w:rFonts w:asciiTheme="majorBidi" w:hAnsiTheme="majorBidi" w:cstheme="majorBidi"/>
-                    <w:sz w:val="24"/>
-                    <w:szCs w:val="24"/>
-                  </w:rPr>
                   <w:t xml:space="preserve">, on which various geometrical designs and printed words were placed, showcasing his interest in optical illusions and mechanical art. In 1943, he collaborated with renowned American experimental filmmaker, Maya </w:t>
                 </w:r>
                 <w:proofErr w:type="spellStart"/>
                 <w:r>
-                  <w:rPr>
-                    <w:rFonts w:asciiTheme="majorBidi" w:hAnsiTheme="majorBidi" w:cstheme="majorBidi"/>
-                    <w:sz w:val="24"/>
-                    <w:szCs w:val="24"/>
-                  </w:rPr>
                   <w:t>Deren</w:t>
                 </w:r>
                 <w:proofErr w:type="spellEnd"/>
                 <w:r>
-                  <w:rPr>
-                    <w:rFonts w:asciiTheme="majorBidi" w:hAnsiTheme="majorBidi" w:cstheme="majorBidi"/>
-                    <w:sz w:val="24"/>
-                    <w:szCs w:val="24"/>
-                  </w:rPr>
-                  <w:t xml:space="preserve">, on a short film they never finished, </w:t>
-                </w:r>
-                <w:r>
-                  <w:rPr>
-                    <w:rFonts w:asciiTheme="majorBidi" w:hAnsiTheme="majorBidi" w:cstheme="majorBidi"/>
-                    <w:i/>
-                    <w:iCs/>
-                    <w:sz w:val="24"/>
-                    <w:szCs w:val="24"/>
-                  </w:rPr>
-                  <w:t>Witch's Cradle</w:t>
-                </w:r>
-                <w:r>
-                  <w:rPr>
-                    <w:rFonts w:asciiTheme="majorBidi" w:hAnsiTheme="majorBidi" w:cstheme="majorBidi"/>
-                    <w:sz w:val="24"/>
-                    <w:szCs w:val="24"/>
-                  </w:rPr>
-                  <w:t xml:space="preserve">. The film </w:t>
-                </w:r>
-                <w:r>
-                  <w:rPr>
-                    <w:rFonts w:asciiTheme="majorBidi" w:hAnsiTheme="majorBidi" w:cstheme="majorBidi"/>
-                    <w:sz w:val="24"/>
-                    <w:szCs w:val="24"/>
-                  </w:rPr>
-                  <w:t xml:space="preserve">was </w:t>
-                </w:r>
-                <w:r>
-                  <w:rPr>
-                    <w:rFonts w:asciiTheme="majorBidi" w:hAnsiTheme="majorBidi" w:cstheme="majorBidi"/>
-                    <w:sz w:val="24"/>
-                    <w:szCs w:val="24"/>
-                  </w:rPr>
-                  <w:t xml:space="preserve">meant to explore fantastical elements in Peggy Guggenheim’s Art of this Century Gallery, where other works by Duchamp were exhibited. In 1957, Duchamp </w:t>
-                </w:r>
-                <w:r>
-                  <w:rPr>
-                    <w:rFonts w:asciiTheme="majorBidi" w:hAnsiTheme="majorBidi" w:cstheme="majorBidi"/>
-                    <w:sz w:val="24"/>
-                    <w:szCs w:val="24"/>
-                  </w:rPr>
-                  <w:t>co-directed</w:t>
-                </w:r>
-                <w:r>
-                  <w:rPr>
-                    <w:rFonts w:asciiTheme="majorBidi" w:hAnsiTheme="majorBidi" w:cstheme="majorBidi"/>
-                    <w:sz w:val="24"/>
-                    <w:szCs w:val="24"/>
-                  </w:rPr>
-                  <w:t xml:space="preserve"> with </w:t>
-                </w:r>
-                <w:r>
-                  <w:rPr>
-                    <w:rFonts w:asciiTheme="majorBidi" w:hAnsiTheme="majorBidi" w:cstheme="majorBidi"/>
-                    <w:sz w:val="24"/>
-                    <w:szCs w:val="24"/>
-                  </w:rPr>
-                  <w:t xml:space="preserve">German artist </w:t>
-                </w:r>
-                <w:r>
-                  <w:rPr>
-                    <w:rFonts w:asciiTheme="majorBidi" w:hAnsiTheme="majorBidi" w:cstheme="majorBidi"/>
-                    <w:sz w:val="24"/>
-                    <w:szCs w:val="24"/>
-                  </w:rPr>
-                  <w:t>Hans Richter</w:t>
-                </w:r>
-                <w:r>
-                  <w:rPr>
-                    <w:rFonts w:asciiTheme="majorBidi" w:hAnsiTheme="majorBidi" w:cstheme="majorBidi"/>
-                    <w:sz w:val="24"/>
-                    <w:szCs w:val="24"/>
-                  </w:rPr>
-                  <w:t xml:space="preserve"> (who previously directed a film based on </w:t>
-                </w:r>
-                <w:r>
-                  <w:rPr>
-                    <w:rFonts w:asciiTheme="majorBidi" w:hAnsiTheme="majorBidi" w:cstheme="majorBidi"/>
-                    <w:sz w:val="24"/>
-                    <w:szCs w:val="24"/>
-                  </w:rPr>
-                  <w:t>Duchamp</w:t>
-                </w:r>
-                <w:r>
-                  <w:rPr>
-                    <w:rFonts w:asciiTheme="majorBidi" w:hAnsiTheme="majorBidi" w:cstheme="majorBidi"/>
-                    <w:sz w:val="24"/>
-                    <w:szCs w:val="24"/>
-                  </w:rPr>
-                  <w:t>’s work,</w:t>
-                </w:r>
-                <w:r>
-                  <w:rPr>
-                    <w:rFonts w:asciiTheme="majorBidi" w:hAnsiTheme="majorBidi" w:cstheme="majorBidi"/>
-                    <w:sz w:val="24"/>
-                    <w:szCs w:val="24"/>
-                  </w:rPr>
-                  <w:t xml:space="preserve"> </w:t>
-                </w:r>
-                <w:r>
-                  <w:rPr>
-                    <w:rFonts w:asciiTheme="majorBidi" w:hAnsiTheme="majorBidi" w:cstheme="majorBidi"/>
-                    <w:i/>
-                    <w:iCs/>
-                    <w:sz w:val="24"/>
-                    <w:szCs w:val="24"/>
-                  </w:rPr>
-                  <w:t>Dreams That Money Can Buy</w:t>
-                </w:r>
-                <w:r>
-                  <w:rPr>
-                    <w:rFonts w:asciiTheme="majorBidi" w:hAnsiTheme="majorBidi" w:cstheme="majorBidi"/>
-                    <w:sz w:val="24"/>
-                    <w:szCs w:val="24"/>
-                  </w:rPr>
+                  <w:t>, on a short film they never finished, Witch's Cradle. The film was meant to explore fantastical elements in Peggy Guggenheim’s Art of this Century Gallery, where other works by Duchamp were exhibited. In 1957, Duchamp co-directed with German artist Hans Richter (who previously directed a film based on Duchamp’s work, Dreams That Money Can Buy</w:t>
+                </w:r>
+                <w:r>
                   <w:t xml:space="preserve"> [</w:t>
                 </w:r>
                 <w:r>
-                  <w:rPr>
-                    <w:rFonts w:asciiTheme="majorBidi" w:hAnsiTheme="majorBidi" w:cstheme="majorBidi"/>
-                    <w:sz w:val="24"/>
-                    <w:szCs w:val="24"/>
-                  </w:rPr>
                   <w:t>1947</w:t>
                 </w:r>
                 <w:r>
-                  <w:rPr>
-                    <w:rFonts w:asciiTheme="majorBidi" w:hAnsiTheme="majorBidi" w:cstheme="majorBidi"/>
-                    <w:sz w:val="24"/>
-                    <w:szCs w:val="24"/>
-                  </w:rPr>
                   <w:t>]</w:t>
                 </w:r>
                 <w:r>
-                  <w:rPr>
-                    <w:rFonts w:asciiTheme="majorBidi" w:hAnsiTheme="majorBidi" w:cstheme="majorBidi"/>
-                    <w:sz w:val="24"/>
-                    <w:szCs w:val="24"/>
-                  </w:rPr>
-                  <w:t xml:space="preserve">), and famous French writer and filmmaker </w:t>
-                </w:r>
-                <w:r>
-                  <w:rPr>
-                    <w:rFonts w:asciiTheme="majorBidi" w:hAnsiTheme="majorBidi" w:cstheme="majorBidi"/>
-                    <w:sz w:val="24"/>
-                    <w:szCs w:val="24"/>
-                  </w:rPr>
-                  <w:t>Jean Cocteau</w:t>
-                </w:r>
-                <w:r>
-                  <w:rPr>
-                    <w:rFonts w:asciiTheme="majorBidi" w:hAnsiTheme="majorBidi" w:cstheme="majorBidi"/>
-                    <w:sz w:val="24"/>
-                    <w:szCs w:val="24"/>
-                  </w:rPr>
-                  <w:t xml:space="preserve">, the film </w:t>
-                </w:r>
-                <w:r>
-                  <w:rPr>
-                    <w:rFonts w:asciiTheme="majorBidi" w:hAnsiTheme="majorBidi" w:cstheme="majorBidi"/>
-                    <w:i/>
-                    <w:iCs/>
-                    <w:sz w:val="24"/>
-                    <w:szCs w:val="24"/>
-                  </w:rPr>
-                  <w:t>8 × 8: A Chess Sonata in 8 Movements</w:t>
-                </w:r>
-                <w:r>
-                  <w:rPr>
-                    <w:rFonts w:asciiTheme="majorBidi" w:hAnsiTheme="majorBidi" w:cstheme="majorBidi"/>
-                    <w:sz w:val="24"/>
-                    <w:szCs w:val="24"/>
-                  </w:rPr>
-                  <w:t xml:space="preserve">. The work </w:t>
-                </w:r>
-                <w:r>
-                  <w:rPr>
-                    <w:rFonts w:asciiTheme="majorBidi" w:hAnsiTheme="majorBidi" w:cstheme="majorBidi"/>
-                    <w:sz w:val="24"/>
-                    <w:szCs w:val="24"/>
-                    <w:lang w:bidi="he-IL"/>
-                  </w:rPr>
-                  <w:t>portrayed</w:t>
-                </w:r>
-                <w:r>
-                  <w:rPr>
-                    <w:rFonts w:asciiTheme="majorBidi" w:hAnsiTheme="majorBidi" w:cstheme="majorBidi"/>
-                    <w:sz w:val="24"/>
-                    <w:szCs w:val="24"/>
-                  </w:rPr>
-                  <w:t xml:space="preserve"> the unconscious of chess, a game about which </w:t>
-                </w:r>
-                <w:r>
-                  <w:rPr>
-                    <w:rFonts w:asciiTheme="majorBidi" w:hAnsiTheme="majorBidi" w:cstheme="majorBidi"/>
-                    <w:sz w:val="24"/>
-                    <w:szCs w:val="24"/>
-                  </w:rPr>
-                  <w:t>Duchamp</w:t>
-                </w:r>
-                <w:r>
-                  <w:rPr>
-                    <w:rFonts w:asciiTheme="majorBidi" w:hAnsiTheme="majorBidi" w:cstheme="majorBidi"/>
-                    <w:sz w:val="24"/>
-                    <w:szCs w:val="24"/>
-                  </w:rPr>
-                  <w:t xml:space="preserve"> had a life-long passion.    </w:t>
+                  <w:t xml:space="preserve">), and famous French writer and filmmaker Jean Cocteau, the film 8 × 8: A Chess Sonata in 8 Movements. The work portrayed the unconscious of chess, a game about which Duchamp had a life-long passion.    </w:t>
                 </w:r>
               </w:p>
               <w:p/>
@@ -1043,24 +571,14 @@
                 <w:r>
                   <w:t xml:space="preserve">Figure </w:t>
                 </w:r>
-                <w:r>
-                  <w:fldChar w:fldCharType="begin"/>
-                </w:r>
-                <w:r>
-                  <w:instrText xml:space="preserve"> SEQ Figure \* ARABIC </w:instrText>
-                </w:r>
-                <w:r>
-                  <w:fldChar w:fldCharType="separate"/>
-                </w:r>
-                <w:r>
-                  <w:rPr>
-                    <w:noProof/>
-                  </w:rPr>
-                  <w:t>1</w:t>
-                </w:r>
-                <w:r>
-                  <w:fldChar w:fldCharType="end"/>
-                </w:r>
+                <w:fldSimple w:instr=" SEQ Figure \* ARABIC ">
+                  <w:r>
+                    <w:rPr>
+                      <w:noProof/>
+                    </w:rPr>
+                    <w:t>1</w:t>
+                  </w:r>
+                </w:fldSimple>
                 <w:r>
                   <w:t xml:space="preserve">: </w:t>
                 </w:r>
@@ -1089,8 +607,6 @@
                 </w:r>
               </w:p>
             </w:tc>
-            <w:bookmarkStart w:id="0" w:name="_GoBack" w:displacedByCustomXml="next"/>
-            <w:bookmarkEnd w:id="0" w:displacedByCustomXml="next"/>
           </w:sdtContent>
         </w:sdt>
       </w:tr>
@@ -1119,6 +635,7 @@
                 <w:id w:val="679082855"/>
                 <w:citation/>
               </w:sdtPr>
+              <w:sdtEndPr/>
               <w:sdtContent>
                 <w:r>
                   <w:fldChar w:fldCharType="begin"/>
@@ -1888,7 +1405,6 @@
   <w:style w:type="character" w:default="1" w:styleId="DefaultParagraphFont">
     <w:name w:val="Default Paragraph Font"/>
     <w:uiPriority w:val="1"/>
-    <w:semiHidden/>
     <w:unhideWhenUsed/>
   </w:style>
   <w:style w:type="table" w:default="1" w:styleId="TableNormal">
@@ -2456,7 +1972,6 @@
   <w:style w:type="character" w:default="1" w:styleId="DefaultParagraphFont">
     <w:name w:val="Default Paragraph Font"/>
     <w:uiPriority w:val="1"/>
-    <w:semiHidden/>
     <w:unhideWhenUsed/>
   </w:style>
   <w:style w:type="table" w:default="1" w:styleId="TableNormal">
@@ -3913,7 +3428,7 @@
   <a:extraClrSchemeLst/>
   <a:extLst>
     <a:ext uri="{05A4C25C-085E-4340-85A3-A5531E510DB2}">
-      <thm15:themeFamily xmlns="" xmlns:thm15="http://schemas.microsoft.com/office/thememl/2012/main" name="Office Theme" id="{62F939B6-93AF-4DB8-9C6B-D6C7DFDC589F}" vid="{4A3C46E8-61CC-4603-A589-7422A47A8E4A}"/>
+      <thm15:themeFamily xmlns:thm15="http://schemas.microsoft.com/office/thememl/2012/main" xmlns="" name="Office Theme" id="{62F939B6-93AF-4DB8-9C6B-D6C7DFDC589F}" vid="{4A3C46E8-61CC-4603-A589-7422A47A8E4A}"/>
     </a:ext>
   </a:extLst>
 </a:theme>
@@ -3945,7 +3460,7 @@
 </file>
 
 <file path=customXml/itemProps1.xml><?xml version="1.0" encoding="utf-8"?>
-<ds:datastoreItem xmlns:ds="http://schemas.openxmlformats.org/officeDocument/2006/customXml" ds:itemID="{2AE106CD-A15D-AD47-8442-6C54A0A4E865}">
+<ds:datastoreItem xmlns:ds="http://schemas.openxmlformats.org/officeDocument/2006/customXml" ds:itemID="{11566AA6-DE8E-7848-AF6A-542C5F3BC887}">
   <ds:schemaRefs>
     <ds:schemaRef ds:uri="http://schemas.openxmlformats.org/officeDocument/2006/bibliography"/>
   </ds:schemaRefs>
